--- a/SPO_v1-User Guidelines.docx
+++ b/SPO_v1-User Guidelines.docx
@@ -115,6 +115,80 @@
           <w:lang w:val="en-US"/>
         </w:rPr>
       </w:pPr>
+      <w:r>
+        <w:rPr>
+          <w:rFonts w:ascii="Times New Roman" w:hAnsi="Times New Roman" w:cs="Times New Roman"/>
+          <w:sz w:val="24"/>
+          <w:szCs w:val="24"/>
+          <w:u w:val="single"/>
+          <w:lang w:val="en-US"/>
+        </w:rPr>
+        <w:t>This program is still not fully user friendly</w:t>
+      </w:r>
+      <w:r>
+        <w:rPr>
+          <w:rFonts w:ascii="Times New Roman" w:hAnsi="Times New Roman" w:cs="Times New Roman"/>
+          <w:sz w:val="24"/>
+          <w:szCs w:val="24"/>
+          <w:lang w:val="en-US"/>
+        </w:rPr>
+        <w:t xml:space="preserve">. The program was developed on specific data set and tested on multiple other. </w:t>
+      </w:r>
+      <w:r>
+        <w:rPr>
+          <w:rFonts w:ascii="Times New Roman" w:hAnsi="Times New Roman" w:cs="Times New Roman"/>
+          <w:sz w:val="24"/>
+          <w:szCs w:val="24"/>
+          <w:lang w:val="en-US"/>
+        </w:rPr>
+        <w:t>It’s</w:t>
+      </w:r>
+      <w:r>
+        <w:rPr>
+          <w:rFonts w:ascii="Times New Roman" w:hAnsi="Times New Roman" w:cs="Times New Roman"/>
+          <w:sz w:val="24"/>
+          <w:szCs w:val="24"/>
+          <w:lang w:val="en-US"/>
+        </w:rPr>
+        <w:t xml:space="preserve"> generic external python plug-in that is expected to work with all crop models available in DSSAT shell. Some of the features are still work in progress and will be improved. </w:t>
+      </w:r>
+    </w:p>
+    <w:p>
+      <w:pPr>
+        <w:rPr>
+          <w:rFonts w:ascii="Times New Roman" w:hAnsi="Times New Roman" w:cs="Times New Roman"/>
+          <w:sz w:val="24"/>
+          <w:szCs w:val="24"/>
+          <w:lang w:val="en-US"/>
+        </w:rPr>
+      </w:pPr>
+      <w:r>
+        <w:rPr>
+          <w:rFonts w:ascii="Times New Roman" w:hAnsi="Times New Roman" w:cs="Times New Roman"/>
+          <w:sz w:val="24"/>
+          <w:szCs w:val="24"/>
+          <w:lang w:val="en-US"/>
+        </w:rPr>
+        <w:t xml:space="preserve">For any additional questions contact </w:t>
+      </w:r>
+      <w:r>
+        <w:rPr>
+          <w:rFonts w:ascii="Times New Roman" w:hAnsi="Times New Roman" w:cs="Times New Roman"/>
+          <w:sz w:val="24"/>
+          <w:szCs w:val="24"/>
+          <w:lang w:val="en-US"/>
+        </w:rPr>
+        <w:t>the author</w:t>
+      </w:r>
+      <w:r>
+        <w:rPr>
+          <w:rFonts w:ascii="Times New Roman" w:hAnsi="Times New Roman" w:cs="Times New Roman"/>
+          <w:sz w:val="24"/>
+          <w:szCs w:val="24"/>
+          <w:lang w:val="en-US"/>
+        </w:rPr>
+        <w:t xml:space="preserve"> of the SPO tool!</w:t>
+      </w:r>
     </w:p>
     <w:p>
       <w:pPr>
@@ -824,7 +898,7 @@
                 <w:noProof/>
                 <w:webHidden/>
               </w:rPr>
-              <w:t>12</w:t>
+              <w:t>13</w:t>
             </w:r>
             <w:r>
               <w:rPr>
@@ -1036,7 +1110,7 @@
                 <w:noProof/>
                 <w:webHidden/>
               </w:rPr>
-              <w:t>16</w:t>
+              <w:t>15</w:t>
             </w:r>
             <w:r>
               <w:rPr>
@@ -1107,7 +1181,7 @@
                 <w:noProof/>
                 <w:webHidden/>
               </w:rPr>
-              <w:t>17</w:t>
+              <w:t>16</w:t>
             </w:r>
             <w:r>
               <w:rPr>
@@ -1178,7 +1252,7 @@
                 <w:noProof/>
                 <w:webHidden/>
               </w:rPr>
-              <w:t>17</w:t>
+              <w:t>16</w:t>
             </w:r>
             <w:r>
               <w:rPr>
@@ -1216,32 +1290,43 @@
     </w:p>
     <w:p>
       <w:pPr>
-        <w:rPr>
-          <w:rFonts w:ascii="Times New Roman" w:hAnsi="Times New Roman" w:cs="Times New Roman"/>
-          <w:sz w:val="24"/>
-          <w:szCs w:val="24"/>
-          <w:lang w:val="en-US"/>
-        </w:rPr>
-      </w:pPr>
-      <w:r>
-        <w:rPr>
-          <w:rFonts w:ascii="Times New Roman" w:hAnsi="Times New Roman" w:cs="Times New Roman"/>
-          <w:sz w:val="24"/>
-          <w:szCs w:val="24"/>
-          <w:lang w:val="en-US"/>
-        </w:rPr>
-        <w:t>More detailed description of the SPO program can be found in publication:</w:t>
-      </w:r>
-    </w:p>
-    <w:p>
-      <w:pPr>
-        <w:rPr>
-          <w:rFonts w:ascii="Times New Roman" w:hAnsi="Times New Roman" w:cs="Times New Roman"/>
-          <w:sz w:val="24"/>
-          <w:szCs w:val="24"/>
-          <w:lang w:val="en-US"/>
-        </w:rPr>
-      </w:pPr>
+        <w:pBdr>
+          <w:bottom w:val="single" w:sz="6" w:space="1" w:color="auto"/>
+        </w:pBdr>
+        <w:rPr>
+          <w:rFonts w:ascii="Times New Roman" w:hAnsi="Times New Roman" w:cs="Times New Roman"/>
+          <w:sz w:val="24"/>
+          <w:szCs w:val="24"/>
+          <w:lang w:val="en-US"/>
+        </w:rPr>
+      </w:pPr>
+      <w:r>
+        <w:rPr>
+          <w:rFonts w:ascii="Times New Roman" w:hAnsi="Times New Roman" w:cs="Times New Roman"/>
+          <w:sz w:val="24"/>
+          <w:szCs w:val="24"/>
+          <w:lang w:val="en-US"/>
+        </w:rPr>
+        <w:t xml:space="preserve">More detailed description of the SPO program can be found in </w:t>
+      </w:r>
+      <w:r>
+        <w:rPr>
+          <w:rFonts w:ascii="Times New Roman" w:hAnsi="Times New Roman" w:cs="Times New Roman"/>
+          <w:sz w:val="24"/>
+          <w:szCs w:val="24"/>
+          <w:lang w:val="en-US"/>
+        </w:rPr>
+        <w:t xml:space="preserve">following </w:t>
+      </w:r>
+      <w:r>
+        <w:rPr>
+          <w:rFonts w:ascii="Times New Roman" w:hAnsi="Times New Roman" w:cs="Times New Roman"/>
+          <w:sz w:val="24"/>
+          <w:szCs w:val="24"/>
+          <w:lang w:val="en-US"/>
+        </w:rPr>
+        <w:t>publication:</w:t>
+      </w:r>
     </w:p>
     <w:p>
       <w:pPr>
@@ -1269,6 +1354,7 @@
     </w:p>
     <w:p>
       <w:pPr>
+        <w:spacing w:after="0"/>
         <w:jc w:val="center"/>
         <w:rPr>
           <w:rFonts w:ascii="Times New Roman" w:hAnsi="Times New Roman" w:cs="Times New Roman"/>
@@ -1284,7 +1370,7 @@
           <w:szCs w:val="24"/>
           <w:lang w:val="en-US"/>
         </w:rPr>
-        <w:t xml:space="preserve">Jonas </w:t>
+        <w:t>Jonas Trenz, Emir Memic, William D. Batchlor, Simone Graeff-</w:t>
       </w:r>
       <w:proofErr w:type="spellStart"/>
       <w:r>
@@ -1294,52 +1380,16 @@
           <w:szCs w:val="24"/>
           <w:lang w:val="en-US"/>
         </w:rPr>
-        <w:t>Trenz</w:t>
+        <w:t>Hönninger</w:t>
       </w:r>
       <w:proofErr w:type="spellEnd"/>
-      <w:r>
-        <w:rPr>
-          <w:rFonts w:ascii="Times New Roman" w:hAnsi="Times New Roman" w:cs="Times New Roman"/>
-          <w:sz w:val="24"/>
-          <w:szCs w:val="24"/>
-          <w:lang w:val="en-US"/>
-        </w:rPr>
-        <w:t xml:space="preserve">, Emir Memic, William D. </w:t>
-      </w:r>
-      <w:proofErr w:type="spellStart"/>
-      <w:r>
-        <w:rPr>
-          <w:rFonts w:ascii="Times New Roman" w:hAnsi="Times New Roman" w:cs="Times New Roman"/>
-          <w:sz w:val="24"/>
-          <w:szCs w:val="24"/>
-          <w:lang w:val="en-US"/>
-        </w:rPr>
-        <w:t>Batchlor</w:t>
-      </w:r>
-      <w:proofErr w:type="spellEnd"/>
-      <w:r>
-        <w:rPr>
-          <w:rFonts w:ascii="Times New Roman" w:hAnsi="Times New Roman" w:cs="Times New Roman"/>
-          <w:sz w:val="24"/>
-          <w:szCs w:val="24"/>
-          <w:lang w:val="en-US"/>
-        </w:rPr>
-        <w:t xml:space="preserve">, Simone </w:t>
-      </w:r>
-      <w:proofErr w:type="spellStart"/>
-      <w:r>
-        <w:rPr>
-          <w:rFonts w:ascii="Times New Roman" w:hAnsi="Times New Roman" w:cs="Times New Roman"/>
-          <w:sz w:val="24"/>
-          <w:szCs w:val="24"/>
-          <w:lang w:val="en-US"/>
-        </w:rPr>
-        <w:t>Graeff-Hönninger</w:t>
-      </w:r>
-      <w:proofErr w:type="spellEnd"/>
-    </w:p>
-    <w:p>
-      <w:pPr>
+    </w:p>
+    <w:p>
+      <w:pPr>
+        <w:pBdr>
+          <w:bottom w:val="single" w:sz="6" w:space="1" w:color="auto"/>
+        </w:pBdr>
+        <w:spacing w:after="0"/>
         <w:jc w:val="center"/>
         <w:rPr>
           <w:rFonts w:ascii="Times New Roman" w:hAnsi="Times New Roman" w:cs="Times New Roman"/>
@@ -1375,36 +1425,6 @@
         </w:rPr>
         <w:t>currently under revision)</w:t>
       </w:r>
-    </w:p>
-    <w:p>
-      <w:pPr>
-        <w:rPr>
-          <w:rFonts w:ascii="Times New Roman" w:hAnsi="Times New Roman" w:cs="Times New Roman"/>
-          <w:sz w:val="24"/>
-          <w:szCs w:val="24"/>
-          <w:lang w:val="en-US"/>
-        </w:rPr>
-      </w:pPr>
-    </w:p>
-    <w:p>
-      <w:pPr>
-        <w:rPr>
-          <w:rFonts w:ascii="Times New Roman" w:hAnsi="Times New Roman" w:cs="Times New Roman"/>
-          <w:sz w:val="24"/>
-          <w:szCs w:val="24"/>
-          <w:lang w:val="en-US"/>
-        </w:rPr>
-      </w:pPr>
-    </w:p>
-    <w:p>
-      <w:pPr>
-        <w:rPr>
-          <w:rFonts w:ascii="Times New Roman" w:hAnsi="Times New Roman" w:cs="Times New Roman"/>
-          <w:sz w:val="24"/>
-          <w:szCs w:val="24"/>
-          <w:lang w:val="en-US"/>
-        </w:rPr>
-      </w:pPr>
     </w:p>
     <w:p>
       <w:pPr>
@@ -7717,29 +7737,7 @@
           <w:highlight w:val="lightGray"/>
           <w:lang w:val="en-US"/>
         </w:rPr>
-        <w:t xml:space="preserve">“Load </w:t>
-      </w:r>
-      <w:proofErr w:type="spellStart"/>
-      <w:r>
-        <w:rPr>
-          <w:rFonts w:ascii="Times New Roman" w:hAnsi="Times New Roman" w:cs="Times New Roman"/>
-          <w:sz w:val="24"/>
-          <w:szCs w:val="24"/>
-          <w:highlight w:val="lightGray"/>
-          <w:lang w:val="en-US"/>
-        </w:rPr>
-        <w:t>FileX</w:t>
-      </w:r>
-      <w:proofErr w:type="spellEnd"/>
-      <w:r>
-        <w:rPr>
-          <w:rFonts w:ascii="Times New Roman" w:hAnsi="Times New Roman" w:cs="Times New Roman"/>
-          <w:sz w:val="24"/>
-          <w:szCs w:val="24"/>
-          <w:highlight w:val="lightGray"/>
-          <w:lang w:val="en-US"/>
-        </w:rPr>
-        <w:t>/s”</w:t>
+        <w:t>“Load FileX/s”</w:t>
       </w:r>
       <w:r>
         <w:rPr>
@@ -8084,27 +8082,7 @@
           <w:szCs w:val="24"/>
           <w:lang w:val="en-US"/>
         </w:rPr>
-        <w:t xml:space="preserve"> shown as section 3 and 4. Section 4 shows experiment files (File X/s). When </w:t>
-      </w:r>
-      <w:proofErr w:type="spellStart"/>
-      <w:r>
-        <w:rPr>
-          <w:rFonts w:ascii="Times New Roman" w:hAnsi="Times New Roman" w:cs="Times New Roman"/>
-          <w:sz w:val="24"/>
-          <w:szCs w:val="24"/>
-          <w:lang w:val="en-US"/>
-        </w:rPr>
-        <w:t>FileX</w:t>
-      </w:r>
-      <w:proofErr w:type="spellEnd"/>
-      <w:r>
-        <w:rPr>
-          <w:rFonts w:ascii="Times New Roman" w:hAnsi="Times New Roman" w:cs="Times New Roman"/>
-          <w:sz w:val="24"/>
-          <w:szCs w:val="24"/>
-          <w:lang w:val="en-US"/>
-        </w:rPr>
-        <w:t xml:space="preserve"> is clicked on in section 3 </w:t>
+        <w:t xml:space="preserve"> shown as section 3 and 4. Section 4 shows experiment files (File X/s). When FileX is clicked on in section 3 </w:t>
       </w:r>
       <w:r>
         <w:rPr>
@@ -8122,47 +8100,7 @@
           <w:szCs w:val="24"/>
           <w:lang w:val="en-US"/>
         </w:rPr>
-        <w:t xml:space="preserve">available treatments (TRT/s) in </w:t>
-      </w:r>
-      <w:proofErr w:type="spellStart"/>
-      <w:r>
-        <w:rPr>
-          <w:rFonts w:ascii="Times New Roman" w:hAnsi="Times New Roman" w:cs="Times New Roman"/>
-          <w:sz w:val="24"/>
-          <w:szCs w:val="24"/>
-          <w:lang w:val="en-US"/>
-        </w:rPr>
-        <w:t>FileX</w:t>
-      </w:r>
-      <w:proofErr w:type="spellEnd"/>
-      <w:r>
-        <w:rPr>
-          <w:rFonts w:ascii="Times New Roman" w:hAnsi="Times New Roman" w:cs="Times New Roman"/>
-          <w:sz w:val="24"/>
-          <w:szCs w:val="24"/>
-          <w:lang w:val="en-US"/>
-        </w:rPr>
-        <w:t xml:space="preserve">/s are shown in section 4, for selection. </w:t>
-      </w:r>
-      <w:proofErr w:type="spellStart"/>
-      <w:r>
-        <w:rPr>
-          <w:rFonts w:ascii="Times New Roman" w:hAnsi="Times New Roman" w:cs="Times New Roman"/>
-          <w:sz w:val="24"/>
-          <w:szCs w:val="24"/>
-          <w:lang w:val="en-US"/>
-        </w:rPr>
-        <w:t>FileX</w:t>
-      </w:r>
-      <w:proofErr w:type="spellEnd"/>
-      <w:r>
-        <w:rPr>
-          <w:rFonts w:ascii="Times New Roman" w:hAnsi="Times New Roman" w:cs="Times New Roman"/>
-          <w:sz w:val="24"/>
-          <w:szCs w:val="24"/>
-          <w:lang w:val="en-US"/>
-        </w:rPr>
-        <w:t xml:space="preserve"> treatments correspond to the site-specific units analyzed with DSSAT crop growth models.</w:t>
+        <w:t>available treatments (TRT/s) in FileX/s are shown in section 4, for selection. FileX treatments correspond to the site-specific units analyzed with DSSAT crop growth models.</w:t>
       </w:r>
       <w:r>
         <w:rPr>
@@ -10454,67 +10392,7 @@
           <w:szCs w:val="24"/>
           <w:lang w:val="en-US"/>
         </w:rPr>
-        <w:t xml:space="preserve">, </w:t>
-      </w:r>
-      <w:proofErr w:type="spellStart"/>
-      <w:r>
-        <w:rPr>
-          <w:rFonts w:ascii="Times New Roman" w:hAnsi="Times New Roman" w:cs="Times New Roman"/>
-          <w:sz w:val="24"/>
-          <w:szCs w:val="24"/>
-          <w:lang w:val="en-US"/>
-        </w:rPr>
-        <w:t>Trenz</w:t>
-      </w:r>
-      <w:proofErr w:type="spellEnd"/>
-      <w:r>
-        <w:rPr>
-          <w:rFonts w:ascii="Times New Roman" w:hAnsi="Times New Roman" w:cs="Times New Roman"/>
-          <w:sz w:val="24"/>
-          <w:szCs w:val="24"/>
-          <w:lang w:val="en-US"/>
-        </w:rPr>
-        <w:t xml:space="preserve"> J., </w:t>
-      </w:r>
-      <w:proofErr w:type="spellStart"/>
-      <w:r>
-        <w:rPr>
-          <w:rFonts w:ascii="Times New Roman" w:hAnsi="Times New Roman" w:cs="Times New Roman"/>
-          <w:sz w:val="24"/>
-          <w:szCs w:val="24"/>
-          <w:lang w:val="en-US"/>
-        </w:rPr>
-        <w:t>Heshmati</w:t>
-      </w:r>
-      <w:proofErr w:type="spellEnd"/>
-      <w:r>
-        <w:rPr>
-          <w:rFonts w:ascii="Times New Roman" w:hAnsi="Times New Roman" w:cs="Times New Roman"/>
-          <w:sz w:val="24"/>
-          <w:szCs w:val="24"/>
-          <w:lang w:val="en-US"/>
-        </w:rPr>
-        <w:t xml:space="preserve"> S., </w:t>
-      </w:r>
-      <w:proofErr w:type="spellStart"/>
-      <w:r>
-        <w:rPr>
-          <w:rFonts w:ascii="Times New Roman" w:hAnsi="Times New Roman" w:cs="Times New Roman"/>
-          <w:sz w:val="24"/>
-          <w:szCs w:val="24"/>
-          <w:lang w:val="en-US"/>
-        </w:rPr>
-        <w:t>Graeff</w:t>
-      </w:r>
-      <w:proofErr w:type="spellEnd"/>
-      <w:r>
-        <w:rPr>
-          <w:rFonts w:ascii="Times New Roman" w:hAnsi="Times New Roman" w:cs="Times New Roman"/>
-          <w:sz w:val="24"/>
-          <w:szCs w:val="24"/>
-          <w:lang w:val="en-US"/>
-        </w:rPr>
-        <w:t xml:space="preserve"> H.</w:t>
+        <w:t>, Trenz J., Heshmati S., Graeff H.</w:t>
       </w:r>
       <w:r>
         <w:rPr>
@@ -10593,9 +10471,8 @@
           <w:szCs w:val="24"/>
           <w14:ligatures w14:val="standardContextual"/>
         </w:rPr>
-        <w:t xml:space="preserve"> </w:t>
-      </w:r>
-      <w:proofErr w:type="spellStart"/>
+        <w:t xml:space="preserve"> Graeff, S</w:t>
+      </w:r>
       <w:r>
         <w:rPr>
           <w:rFonts w:ascii="Times New Roman" w:hAnsi="Times New Roman" w:cs="Times New Roman"/>
@@ -10604,9 +10481,8 @@
           <w:szCs w:val="24"/>
           <w14:ligatures w14:val="standardContextual"/>
         </w:rPr>
-        <w:t>Graeff</w:t>
-      </w:r>
-      <w:proofErr w:type="spellEnd"/>
+        <w:t>.,</w:t>
+      </w:r>
       <w:r>
         <w:rPr>
           <w:rFonts w:ascii="Times New Roman" w:hAnsi="Times New Roman" w:cs="Times New Roman"/>
@@ -10615,7 +10491,7 @@
           <w:szCs w:val="24"/>
           <w14:ligatures w14:val="standardContextual"/>
         </w:rPr>
-        <w:t>, S</w:t>
+        <w:t xml:space="preserve"> Boote, K</w:t>
       </w:r>
       <w:r>
         <w:rPr>
@@ -10625,7 +10501,7 @@
           <w:szCs w:val="24"/>
           <w14:ligatures w14:val="standardContextual"/>
         </w:rPr>
-        <w:t>.,</w:t>
+        <w:t>.</w:t>
       </w:r>
       <w:r>
         <w:rPr>
@@ -10635,9 +10511,8 @@
           <w:szCs w:val="24"/>
           <w14:ligatures w14:val="standardContextual"/>
         </w:rPr>
-        <w:t xml:space="preserve"> </w:t>
-      </w:r>
-      <w:proofErr w:type="spellStart"/>
+        <w:t xml:space="preserve"> J.</w:t>
+      </w:r>
       <w:r>
         <w:rPr>
           <w:rFonts w:ascii="Times New Roman" w:hAnsi="Times New Roman" w:cs="Times New Roman"/>
@@ -10646,9 +10521,8 @@
           <w:szCs w:val="24"/>
           <w14:ligatures w14:val="standardContextual"/>
         </w:rPr>
-        <w:t>Boote</w:t>
-      </w:r>
-      <w:proofErr w:type="spellEnd"/>
+        <w:t>,</w:t>
+      </w:r>
       <w:r>
         <w:rPr>
           <w:rFonts w:ascii="Times New Roman" w:hAnsi="Times New Roman" w:cs="Times New Roman"/>
@@ -10657,7 +10531,7 @@
           <w:szCs w:val="24"/>
           <w14:ligatures w14:val="standardContextual"/>
         </w:rPr>
-        <w:t>, K</w:t>
+        <w:t xml:space="preserve"> Hensel</w:t>
       </w:r>
       <w:r>
         <w:rPr>
@@ -10667,7 +10541,7 @@
           <w:szCs w:val="24"/>
           <w14:ligatures w14:val="standardContextual"/>
         </w:rPr>
-        <w:t>.</w:t>
+        <w:t xml:space="preserve"> O.,</w:t>
       </w:r>
       <w:r>
         <w:rPr>
@@ -10677,60 +10551,8 @@
           <w:szCs w:val="24"/>
           <w14:ligatures w14:val="standardContextual"/>
         </w:rPr>
-        <w:t xml:space="preserve"> J.</w:t>
-      </w:r>
-      <w:r>
-        <w:rPr>
-          <w:rFonts w:ascii="Times New Roman" w:hAnsi="Times New Roman" w:cs="Times New Roman"/>
-          <w:kern w:val="2"/>
-          <w:sz w:val="24"/>
-          <w:szCs w:val="24"/>
-          <w14:ligatures w14:val="standardContextual"/>
-        </w:rPr>
-        <w:t>,</w:t>
-      </w:r>
-      <w:r>
-        <w:rPr>
-          <w:rFonts w:ascii="Times New Roman" w:hAnsi="Times New Roman" w:cs="Times New Roman"/>
-          <w:kern w:val="2"/>
-          <w:sz w:val="24"/>
-          <w:szCs w:val="24"/>
-          <w14:ligatures w14:val="standardContextual"/>
-        </w:rPr>
-        <w:t xml:space="preserve"> Hensel</w:t>
-      </w:r>
-      <w:r>
-        <w:rPr>
-          <w:rFonts w:ascii="Times New Roman" w:hAnsi="Times New Roman" w:cs="Times New Roman"/>
-          <w:kern w:val="2"/>
-          <w:sz w:val="24"/>
-          <w:szCs w:val="24"/>
-          <w14:ligatures w14:val="standardContextual"/>
-        </w:rPr>
-        <w:t xml:space="preserve"> O.,</w:t>
-      </w:r>
-      <w:r>
-        <w:rPr>
-          <w:rFonts w:ascii="Times New Roman" w:hAnsi="Times New Roman" w:cs="Times New Roman"/>
-          <w:kern w:val="2"/>
-          <w:sz w:val="24"/>
-          <w:szCs w:val="24"/>
-          <w14:ligatures w14:val="standardContextual"/>
-        </w:rPr>
-        <w:t xml:space="preserve"> </w:t>
-      </w:r>
-      <w:proofErr w:type="spellStart"/>
-      <w:r>
-        <w:rPr>
-          <w:rFonts w:ascii="Times New Roman" w:hAnsi="Times New Roman" w:cs="Times New Roman"/>
-          <w:kern w:val="2"/>
-          <w:sz w:val="24"/>
-          <w:szCs w:val="24"/>
-          <w14:ligatures w14:val="standardContextual"/>
-        </w:rPr>
-        <w:t>Hoogenboom</w:t>
-      </w:r>
-      <w:proofErr w:type="spellEnd"/>
+        <w:t xml:space="preserve"> Hoogenboom</w:t>
+      </w:r>
       <w:r>
         <w:rPr>
           <w:rFonts w:ascii="Times New Roman" w:hAnsi="Times New Roman" w:cs="Times New Roman"/>
@@ -11043,17 +10865,7 @@
           <w:szCs w:val="24"/>
           <w:lang w:val="en-US"/>
         </w:rPr>
-        <w:t>was</w:t>
-      </w:r>
-      <w:r>
-        <w:rPr>
-          <w:rFonts w:ascii="Times New Roman" w:hAnsi="Times New Roman" w:cs="Times New Roman"/>
-          <w:i/>
-          <w:sz w:val="24"/>
-          <w:szCs w:val="24"/>
-          <w:lang w:val="en-US"/>
-        </w:rPr>
-        <w:t xml:space="preserve"> compiled into windows runnable with </w:t>
+        <w:t xml:space="preserve">was compiled into windows runnable with </w:t>
       </w:r>
       <w:proofErr w:type="spellStart"/>
       <w:r>
